--- a/punto 4.docx
+++ b/punto 4.docx
@@ -2189,6 +2189,119 @@
       </w:tr>
     </w:tbl>
     <w:p/>
+    <w:p>
+      <w:proofErr w:type="spellStart"/>
+      <w:r>
+        <w:t>PlayWright</w:t>
+      </w:r>
+      <w:proofErr w:type="spellEnd"/>
+      <w:r>
+        <w:t xml:space="preserve"> es una </w:t>
+      </w:r>
+      <w:proofErr w:type="spellStart"/>
+      <w:r>
+        <w:t>libreria</w:t>
+      </w:r>
+      <w:proofErr w:type="spellEnd"/>
+      <w:r>
+        <w:t xml:space="preserve"> para Node.js que permite automatizar pruebas en la parte del UI. Esta </w:t>
+      </w:r>
+      <w:proofErr w:type="spellStart"/>
+      <w:r>
+        <w:t>nacio</w:t>
+      </w:r>
+      <w:proofErr w:type="spellEnd"/>
+      <w:r>
+        <w:t xml:space="preserve"> a partir de los mismos creadores de </w:t>
+      </w:r>
+      <w:proofErr w:type="spellStart"/>
+      <w:r>
+        <w:t>Pupeeteer</w:t>
+      </w:r>
+      <w:proofErr w:type="spellEnd"/>
+      <w:r>
+        <w:t>, que decidieron darle un mayor campo a las pruebas automatizas. Incluso mucha de la sintaxis utilizada para crear las pruebas es bastante parecida.</w:t>
+      </w:r>
+    </w:p>
+    <w:p/>
+    <w:p>
+      <w:r>
+        <w:t xml:space="preserve">La principal diferencia entre </w:t>
+      </w:r>
+      <w:proofErr w:type="spellStart"/>
+      <w:r>
+        <w:t>PlayWright</w:t>
+      </w:r>
+      <w:proofErr w:type="spellEnd"/>
+      <w:r>
+        <w:t xml:space="preserve"> y </w:t>
+      </w:r>
+      <w:proofErr w:type="spellStart"/>
+      <w:r>
+        <w:t>Puppeteer</w:t>
+      </w:r>
+      <w:proofErr w:type="spellEnd"/>
+      <w:r>
+        <w:t xml:space="preserve">, es que el segundo provee un API que permite controlar y hacer pruebas sobre Chrome o </w:t>
+      </w:r>
+      <w:proofErr w:type="spellStart"/>
+      <w:r>
+        <w:t>Chromium</w:t>
+      </w:r>
+      <w:proofErr w:type="spellEnd"/>
+      <w:r>
+        <w:t xml:space="preserve">, a diferencia de </w:t>
+      </w:r>
+      <w:proofErr w:type="spellStart"/>
+      <w:r>
+        <w:t>PlayWright</w:t>
+      </w:r>
+      <w:proofErr w:type="spellEnd"/>
+      <w:r>
+        <w:t xml:space="preserve"> que permite realizar en diferentes navegadores como </w:t>
+      </w:r>
+      <w:proofErr w:type="spellStart"/>
+      <w:r>
+        <w:t>Chromium</w:t>
+      </w:r>
+      <w:proofErr w:type="spellEnd"/>
+      <w:r>
+        <w:t>, WebKit y Firefox.</w:t>
+      </w:r>
+    </w:p>
+    <w:p/>
+    <w:p>
+      <w:pPr>
+        <w:rPr>
+          <w:u w:val="single"/>
+        </w:rPr>
+      </w:pPr>
+      <w:proofErr w:type="spellStart"/>
+      <w:r>
+        <w:lastRenderedPageBreak/>
+        <w:t>PlayWright</w:t>
+      </w:r>
+      <w:proofErr w:type="spellEnd"/>
+      <w:r>
+        <w:t xml:space="preserve"> se presenta como una </w:t>
+      </w:r>
+      <w:proofErr w:type="spellStart"/>
+      <w:r>
+        <w:t>alterntaiva</w:t>
+      </w:r>
+      <w:proofErr w:type="spellEnd"/>
+      <w:r>
+        <w:t xml:space="preserve"> muy interesando para realizar pruebas en múltiples navegadores, permitiendo al </w:t>
+      </w:r>
+      <w:proofErr w:type="spellStart"/>
+      <w:r>
+        <w:t>tester</w:t>
+      </w:r>
+      <w:proofErr w:type="spellEnd"/>
+      <w:r>
+        <w:t xml:space="preserve"> escoger con cual navegador realizarlas. También sería muy interesante ver funcionalidades en donde se pueda escoger la versión del navegador para poder crear otros escenarios y llevar las pruebas a otro nivel.</w:t>
+      </w:r>
+    </w:p>
     <w:sectPr>
       <w:pgSz w:w="12240" w:h="15840"/>
       <w:pgMar w:top="1417" w:right="1701" w:bottom="1417" w:left="1701" w:header="708" w:footer="708" w:gutter="0"/>
